--- a/רשימת שאלות.docx
+++ b/רשימת שאלות.docx
@@ -6,10 +6,6 @@
       <w:pPr>
         <w:pStyle w:val="ListParagraph"/>
         <w:bidi/>
-        <w:rPr>
-          <w:rFonts w:hint="cs"/>
-          <w:rtl/>
-        </w:rPr>
       </w:pPr>
       <w:r>
         <w:rPr>
@@ -18,8 +14,6 @@
         </w:rPr>
         <w:t>רשימת שאלות:</w:t>
       </w:r>
-      <w:bookmarkStart w:id="0" w:name="_GoBack"/>
-      <w:bookmarkEnd w:id="0"/>
     </w:p>
     <w:p>
       <w:pPr>
@@ -67,16 +61,13 @@
           <w:numId w:val="2"/>
         </w:numPr>
         <w:bidi/>
-        <w:rPr>
-          <w:rFonts w:hint="cs"/>
-        </w:rPr>
-      </w:pPr>
-      <w:r>
-        <w:rPr>
-          <w:rFonts w:hint="cs"/>
-          <w:rtl/>
-        </w:rPr>
-        <w:t>האם משתמש שאינו סידר תשלום יכול לבצע חיפוש.</w:t>
+      </w:pPr>
+      <w:r>
+        <w:rPr>
+          <w:rFonts w:hint="cs"/>
+          <w:rtl/>
+        </w:rPr>
+        <w:t>האם קיימים ספרים שאינם דורשים תשלום.</w:t>
       </w:r>
     </w:p>
     <w:p>
@@ -87,13 +78,16 @@
           <w:numId w:val="2"/>
         </w:numPr>
         <w:bidi/>
-      </w:pPr>
-      <w:r>
-        <w:rPr>
-          <w:rFonts w:hint="cs"/>
-          <w:rtl/>
-        </w:rPr>
-        <w:t>האם קיימים ספרים שאינם דורשים תשלום.</w:t>
+        <w:rPr>
+          <w:rFonts w:hint="cs"/>
+        </w:rPr>
+      </w:pPr>
+      <w:r>
+        <w:rPr>
+          <w:rFonts w:hint="cs"/>
+          <w:rtl/>
+        </w:rPr>
+        <w:t>אם קיימים ספרים שלא דורשים תשלום, האם יוזר שלא משלם יכול לכתוב ביקורת.</w:t>
       </w:r>
     </w:p>
     <w:p>
@@ -113,7 +107,17 @@
           <w:rFonts w:hint="cs"/>
           <w:rtl/>
         </w:rPr>
-        <w:t>אם קיימים ספרים שלא דורשים תשלום, האם יוזר שלא משלם יכול לכתוב ביקורת.</w:t>
+        <w:t xml:space="preserve">האם ספרן יכול גם להיות </w:t>
+      </w:r>
+      <w:r>
+        <w:t>reader</w:t>
+      </w:r>
+      <w:r>
+        <w:rPr>
+          <w:rFonts w:hint="cs"/>
+          <w:rtl/>
+        </w:rPr>
+        <w:t>?</w:t>
       </w:r>
     </w:p>
     <w:p>
@@ -124,16 +128,23 @@
           <w:numId w:val="2"/>
         </w:numPr>
         <w:bidi/>
-        <w:rPr>
-          <w:rFonts w:hint="cs"/>
-        </w:rPr>
-      </w:pPr>
-      <w:r>
-        <w:rPr>
-          <w:rFonts w:hint="cs"/>
-          <w:rtl/>
-        </w:rPr>
-        <w:t>חתונה ע"י הכותב ???</w:t>
+      </w:pPr>
+      <w:r>
+        <w:rPr>
+          <w:rFonts w:hint="cs"/>
+          <w:rtl/>
+        </w:rPr>
+        <w:t xml:space="preserve">איך מגדירים את </w:t>
+      </w:r>
+      <w:r>
+        <w:t>automated message</w:t>
+      </w:r>
+      <w:r>
+        <w:rPr>
+          <w:rFonts w:hint="cs"/>
+          <w:rtl/>
+        </w:rPr>
+        <w:t>?</w:t>
       </w:r>
     </w:p>
     <w:p>
@@ -144,26 +155,46 @@
           <w:numId w:val="2"/>
         </w:numPr>
         <w:bidi/>
-        <w:rPr>
-          <w:rFonts w:hint="cs"/>
-        </w:rPr>
-      </w:pPr>
-      <w:r>
-        <w:rPr>
-          <w:rFonts w:hint="cs"/>
-          <w:rtl/>
-        </w:rPr>
-        <w:t xml:space="preserve">האם ספרן יכול גם להיות </w:t>
-      </w:r>
-      <w:r>
-        <w:t>reader</w:t>
-      </w:r>
-      <w:r>
-        <w:rPr>
-          <w:rFonts w:hint="cs"/>
-          <w:rtl/>
-        </w:rPr>
-        <w:t>?</w:t>
+      </w:pPr>
+      <w:r>
+        <w:rPr>
+          <w:rtl/>
+        </w:rPr>
+        <w:t>רשימת ההזמנות של ספרי קריאה שביצע</w:t>
+      </w:r>
+      <w:r>
+        <w:t xml:space="preserve"> </w:t>
+      </w:r>
+      <w:r>
+        <w:rPr>
+          <w:rFonts w:hint="cs"/>
+          <w:rtl/>
+        </w:rPr>
+        <w:t xml:space="preserve"> - רשימה של הזמנות (אשר בכל הזמנה מספר ספרים) או </w:t>
+      </w:r>
+    </w:p>
+    <w:p>
+      <w:pPr>
+        <w:pStyle w:val="ListParagraph"/>
+        <w:bidi/>
+        <w:rPr>
+          <w:rFonts w:hint="cs"/>
+          <w:rtl/>
+        </w:rPr>
+      </w:pPr>
+      <w:r>
+        <w:rPr>
+          <w:rFonts w:hint="cs"/>
+          <w:rtl/>
+        </w:rPr>
+        <w:t>רשימה של ספרים</w:t>
+      </w:r>
+      <w:r>
+        <w:rPr>
+          <w:rFonts w:hint="cs"/>
+          <w:rtl/>
+        </w:rPr>
+        <w:t>.</w:t>
       </w:r>
     </w:p>
     <w:p>
@@ -180,17 +211,14 @@
           <w:rFonts w:hint="cs"/>
           <w:rtl/>
         </w:rPr>
-        <w:t xml:space="preserve">איך מגדירים את </w:t>
-      </w:r>
-      <w:r>
-        <w:t>automated message</w:t>
-      </w:r>
-      <w:r>
-        <w:rPr>
-          <w:rFonts w:hint="cs"/>
-          <w:rtl/>
-        </w:rPr>
-        <w:t>?</w:t>
+        <w:t>האם רק ספרנים הם עורכים מורשים או קיימים עורכים מורשים שאינם ספרנים?</w:t>
+      </w:r>
+      <w:r>
+        <w:rPr>
+          <w:rFonts w:hint="cs"/>
+          <w:rtl/>
+        </w:rPr>
+        <w:t xml:space="preserve"> </w:t>
       </w:r>
     </w:p>
     <w:p>
@@ -207,20 +235,43 @@
       </w:pPr>
       <w:r>
         <w:rPr>
-          <w:rtl/>
-        </w:rPr>
-        <w:t>רשימת ההזמנות של ספרי קריאה שביצע</w:t>
-      </w:r>
-      <w:r>
-        <w:t xml:space="preserve"> </w:t>
-      </w:r>
-      <w:r>
-        <w:rPr>
-          <w:rFonts w:hint="cs"/>
-          <w:rtl/>
-        </w:rPr>
-        <w:t xml:space="preserve"> - רשימה של הזמנות (אשר בכל הזמנה מספר ספרים) או רשימה של ספרים </w:t>
-      </w:r>
+          <w:rFonts w:hint="cs"/>
+          <w:rtl/>
+        </w:rPr>
+        <w:t xml:space="preserve">האם עבור המערכת הנפרדת (המתוארת בפסקת מידע משתמש) צריך להוסיף איור נוסף של </w:t>
+      </w:r>
+      <w:r>
+        <w:t>system</w:t>
+      </w:r>
+      <w:r>
+        <w:rPr>
+          <w:rFonts w:hint="cs"/>
+          <w:rtl/>
+        </w:rPr>
+        <w:t>?</w:t>
+      </w:r>
+    </w:p>
+    <w:p>
+      <w:pPr>
+        <w:pStyle w:val="ListParagraph"/>
+        <w:numPr>
+          <w:ilvl w:val="0"/>
+          <w:numId w:val="2"/>
+        </w:numPr>
+        <w:bidi/>
+        <w:rPr>
+          <w:rFonts w:hint="cs"/>
+        </w:rPr>
+      </w:pPr>
+      <w:r>
+        <w:rPr>
+          <w:rFonts w:hint="cs"/>
+          <w:rtl/>
+        </w:rPr>
+        <w:t>האם מנעל המערכת הוא גם יוזר?</w:t>
+      </w:r>
+      <w:bookmarkStart w:id="0" w:name="_GoBack"/>
+      <w:bookmarkEnd w:id="0"/>
     </w:p>
     <w:p>
       <w:pPr>
